--- a/法令ファイル/水源地域対策特別措置法/水源地域対策特別措置法（昭和四十八年法律第百十八号）.docx
+++ b/法令ファイル/水源地域対策特別措置法/水源地域対策特別措置法（昭和四十八年法律第百十八号）.docx
@@ -74,35 +74,23 @@
     </w:p>
     <w:p>
       <w:pPr>
-        <w:pStyle w:val="Heading6"/>
+        <w:pStyle w:val="ListBullet"/>
         <w:ind w:left="880"/>
       </w:pPr>
       <w:r>
         <w:t>一</w:t>
-      </w:r>
-    </w:p>
-    <w:p>
-      <w:pPr>
-        <w:ind w:left="880"/>
-      </w:pPr>
-      <w:r>
+        <w:br/>
         <w:t>その建設により湖沼及び湖沼の周辺地域の生産機能又は生活環境に著しい影響が及ぶこと。</w:t>
       </w:r>
     </w:p>
     <w:p>
       <w:pPr>
-        <w:pStyle w:val="Heading6"/>
+        <w:pStyle w:val="ListBullet"/>
         <w:ind w:left="880"/>
       </w:pPr>
       <w:r>
         <w:t>二</w:t>
-      </w:r>
-    </w:p>
-    <w:p>
-      <w:pPr>
-        <w:ind w:left="880"/>
-      </w:pPr>
-      <w:r>
+        <w:br/>
         <w:t>その建設により二以上の都府県が著しい利益を受けること。</w:t>
       </w:r>
     </w:p>
@@ -262,40 +250,38 @@
     <w:p>
       <w:r>
         <w:t>水源地域整備計画は、水源地域ごとに、次の各号に掲げる水源地域の区分に応じ、それぞれ当該各号に掲げる事業（指定ダム等の建設に伴う損失の補償として実施される事業を除く。）で当該水源地域内において実施するものの概要及び経費の概算について定めるものとする。</w:t>
+        <w:br/>
+        <w:t>ただし、特に必要があると認められるときは、これらの事業で当該水源地域外において実施するものについて定めることができる。</w:t>
       </w:r>
     </w:p>
     <w:p>
       <w:pPr>
-        <w:pStyle w:val="Heading6"/>
+        <w:pStyle w:val="ListBullet"/>
         <w:ind w:left="880"/>
       </w:pPr>
       <w:r>
         <w:t>一</w:t>
+        <w:br/>
+        <w:t>指定ダムに係る水源地域</w:t>
+        <w:br/>
+        <w:br/>
+        <w:br/>
+        <w:t>土地改良事業、治山事業、治水事業、道路、簡易水道、下水道、義務教育施設又は診療所の整備に関する事業その他政令で定める事業のうち、当該水源地域の基礎条件の著しい変化による影響を緩和し、又はダム貯水池の水質の汚濁を防止するため必要と認められる事業</w:t>
       </w:r>
     </w:p>
     <w:p>
       <w:pPr>
-        <w:ind w:left="880"/>
-      </w:pPr>
-      <w:r>
-        <w:t>指定ダムに係る水源地域</w:t>
-      </w:r>
-    </w:p>
-    <w:p>
-      <w:pPr>
-        <w:pStyle w:val="Heading6"/>
+        <w:pStyle w:val="ListBullet"/>
         <w:ind w:left="880"/>
       </w:pPr>
       <w:r>
         <w:t>二</w:t>
-      </w:r>
-    </w:p>
-    <w:p>
-      <w:pPr>
-        <w:ind w:left="880"/>
-      </w:pPr>
-      <w:r>
+        <w:br/>
         <w:t>指定湖沼水位調節施設に係る水源地域</w:t>
+        <w:br/>
+        <w:br/>
+        <w:br/>
+        <w:t>土地改良事業、河川又は下水道の整備に関する事業その他政令で定める事業のうち、当該水源地域の基礎条件の著しい変化による影響を緩和し、又は湖沼の水質を保全するため必要と認められる事業</w:t>
       </w:r>
     </w:p>
     <w:p>
@@ -339,69 +325,45 @@
     </w:p>
     <w:p>
       <w:pPr>
-        <w:pStyle w:val="Heading6"/>
+        <w:pStyle w:val="ListBullet"/>
         <w:ind w:left="880"/>
       </w:pPr>
       <w:r>
         <w:t>一</w:t>
-      </w:r>
-    </w:p>
-    <w:p>
-      <w:pPr>
-        <w:ind w:left="880"/>
-      </w:pPr>
-      <w:r>
+        <w:br/>
         <w:t>宅地、開発して農地とすることが適当な土地その他の土地の取得に関すること。</w:t>
       </w:r>
     </w:p>
     <w:p>
       <w:pPr>
-        <w:pStyle w:val="Heading6"/>
+        <w:pStyle w:val="ListBullet"/>
         <w:ind w:left="880"/>
       </w:pPr>
       <w:r>
         <w:t>二</w:t>
-      </w:r>
-    </w:p>
-    <w:p>
-      <w:pPr>
-        <w:ind w:left="880"/>
-      </w:pPr>
-      <w:r>
+        <w:br/>
         <w:t>住宅、店舗その他の建物の取得に関すること。</w:t>
       </w:r>
     </w:p>
     <w:p>
       <w:pPr>
-        <w:pStyle w:val="Heading6"/>
+        <w:pStyle w:val="ListBullet"/>
         <w:ind w:left="880"/>
       </w:pPr>
       <w:r>
         <w:t>三</w:t>
-      </w:r>
-    </w:p>
-    <w:p>
-      <w:pPr>
-        <w:ind w:left="880"/>
-      </w:pPr>
-      <w:r>
+        <w:br/>
         <w:t>職業の紹介、指導又は訓練に関すること。</w:t>
       </w:r>
     </w:p>
     <w:p>
       <w:pPr>
-        <w:pStyle w:val="Heading6"/>
+        <w:pStyle w:val="ListBullet"/>
         <w:ind w:left="880"/>
       </w:pPr>
       <w:r>
         <w:t>四</w:t>
-      </w:r>
-    </w:p>
-    <w:p>
-      <w:pPr>
-        <w:ind w:left="880"/>
-      </w:pPr>
-      <w:r>
+        <w:br/>
         <w:t>他に適当な土地がなかつたため環境が著しく不良な土地に住居を移した場合における環境の整備に関すること。</w:t>
       </w:r>
     </w:p>
@@ -420,52 +382,34 @@
     </w:p>
     <w:p>
       <w:pPr>
-        <w:pStyle w:val="Heading6"/>
+        <w:pStyle w:val="ListBullet"/>
         <w:ind w:left="880"/>
       </w:pPr>
       <w:r>
         <w:t>一</w:t>
-      </w:r>
-    </w:p>
-    <w:p>
-      <w:pPr>
-        <w:ind w:left="880"/>
-      </w:pPr>
-      <w:r>
+        <w:br/>
         <w:t>その建設により水没する住宅の数が特に多いダム</w:t>
       </w:r>
     </w:p>
     <w:p>
       <w:pPr>
-        <w:pStyle w:val="Heading6"/>
+        <w:pStyle w:val="ListBullet"/>
         <w:ind w:left="880"/>
       </w:pPr>
       <w:r>
         <w:t>二</w:t>
-      </w:r>
-    </w:p>
-    <w:p>
-      <w:pPr>
-        <w:ind w:left="880"/>
-      </w:pPr>
-      <w:r>
+        <w:br/>
         <w:t>その建設により水没する農地の面積が特に大きいダム</w:t>
       </w:r>
     </w:p>
     <w:p>
       <w:pPr>
-        <w:pStyle w:val="Heading6"/>
+        <w:pStyle w:val="ListBullet"/>
         <w:ind w:left="880"/>
       </w:pPr>
       <w:r>
         <w:t>三</w:t>
-      </w:r>
-    </w:p>
-    <w:p>
-      <w:pPr>
-        <w:ind w:left="880"/>
-      </w:pPr>
-      <w:r>
+        <w:br/>
         <w:t>前二号に掲げるもののほか、その建設により水源地域の基礎条件が特に著しく変化し、かつ、当該水源地域をその区域に含まない都府県が著しく利益を受けるダム</w:t>
       </w:r>
     </w:p>
@@ -561,35 +505,23 @@
     </w:p>
     <w:p>
       <w:pPr>
-        <w:pStyle w:val="Heading6"/>
+        <w:pStyle w:val="ListBullet"/>
         <w:ind w:left="880"/>
       </w:pPr>
       <w:r>
         <w:t>一</w:t>
-      </w:r>
-    </w:p>
-    <w:p>
-      <w:pPr>
-        <w:ind w:left="880"/>
-      </w:pPr>
-      <w:r>
+        <w:br/>
         <w:t>指定ダム等を利用して河川の流水を水道、工業用水道又は発電の用に供することが予定されている者</w:t>
       </w:r>
     </w:p>
     <w:p>
       <w:pPr>
-        <w:pStyle w:val="Heading6"/>
+        <w:pStyle w:val="ListBullet"/>
         <w:ind w:left="880"/>
       </w:pPr>
       <w:r>
         <w:t>二</w:t>
-      </w:r>
-    </w:p>
-    <w:p>
-      <w:pPr>
-        <w:ind w:left="880"/>
-      </w:pPr>
-      <w:r>
+        <w:br/>
         <w:t>次に掲げる区域の全部又は一部をその区域に含む地方公共団体（イからハまでに掲げる区域については、前号に該当する地方公共団体を除く。）</w:t>
       </w:r>
     </w:p>
@@ -650,6 +582,18 @@
       </w:r>
     </w:p>
     <w:p>
+      <w:pPr>
+        <w:pStyle w:val="Heading5"/>
+        <w:ind w:left="440"/>
+      </w:pPr>
+      <w:r>
+        <w:t>１</w:t>
+      </w:r>
+    </w:p>
+    <w:p>
+      <w:pPr>
+        <w:ind w:left="440"/>
+      </w:pPr>
       <w:r>
         <w:t>この法律は、公布の日から起算して六月をこえない範囲内において政令で定める日から施行する。</w:t>
       </w:r>
@@ -783,10 +727,22 @@
         <w:pStyle w:val="Heading1"/>
       </w:pPr>
       <w:r>
-        <w:t>附　則（昭和五二年六月二三日法律第七三号）</w:t>
+        <w:t>附則（昭和五二年六月二三日法律第七三号）</w:t>
       </w:r>
     </w:p>
     <w:p>
+      <w:pPr>
+        <w:pStyle w:val="Heading5"/>
+        <w:ind w:left="440"/>
+      </w:pPr>
+      <w:r>
+        <w:t>１</w:t>
+      </w:r>
+    </w:p>
+    <w:p>
+      <w:pPr>
+        <w:ind w:left="440"/>
+      </w:pPr>
       <w:r>
         <w:t>この法律は、公布の日から施行する。</w:t>
       </w:r>
@@ -801,10 +757,22 @@
         <w:pStyle w:val="Heading1"/>
       </w:pPr>
       <w:r>
-        <w:t>附　則（昭和六〇年五月一八日法律第三七号）</w:t>
+        <w:t>附則（昭和六〇年五月一八日法律第三七号）</w:t>
       </w:r>
     </w:p>
     <w:p>
+      <w:pPr>
+        <w:pStyle w:val="Heading5"/>
+        <w:ind w:left="440"/>
+      </w:pPr>
+      <w:r>
+        <w:t>１</w:t>
+      </w:r>
+    </w:p>
+    <w:p>
+      <w:pPr>
+        <w:ind w:left="440"/>
+      </w:pPr>
       <w:r>
         <w:t>この法律は、公布の日から施行する。</w:t>
       </w:r>
@@ -853,7 +821,7 @@
         <w:pStyle w:val="Heading1"/>
       </w:pPr>
       <w:r>
-        <w:t>附　則（昭和六〇年一二月二七日法律第一〇九号）</w:t>
+        <w:t>附則（昭和六〇年一二月二七日法律第一〇九号）</w:t>
       </w:r>
     </w:p>
     <w:p>
@@ -879,10 +847,22 @@
         <w:pStyle w:val="Heading1"/>
       </w:pPr>
       <w:r>
-        <w:t>附　則（昭和六一年五月八日法律第四六号）</w:t>
+        <w:t>附則（昭和六一年五月八日法律第四六号）</w:t>
       </w:r>
     </w:p>
     <w:p>
+      <w:pPr>
+        <w:pStyle w:val="Heading5"/>
+        <w:ind w:left="440"/>
+      </w:pPr>
+      <w:r>
+        <w:t>１</w:t>
+      </w:r>
+    </w:p>
+    <w:p>
+      <w:pPr>
+        <w:ind w:left="440"/>
+      </w:pPr>
       <w:r>
         <w:t>この法律は、公布の日から施行する。</w:t>
       </w:r>
@@ -914,10 +894,22 @@
         <w:pStyle w:val="Heading1"/>
       </w:pPr>
       <w:r>
-        <w:t>附　則（昭和六二年三月三一日法律第一二号）</w:t>
+        <w:t>附則（昭和六二年三月三一日法律第一二号）</w:t>
       </w:r>
     </w:p>
     <w:p>
+      <w:pPr>
+        <w:pStyle w:val="Heading5"/>
+        <w:ind w:left="440"/>
+      </w:pPr>
+      <w:r>
+        <w:t>１</w:t>
+      </w:r>
+    </w:p>
+    <w:p>
+      <w:pPr>
+        <w:ind w:left="440"/>
+      </w:pPr>
       <w:r>
         <w:t>この法律は、昭和六十二年四月一日から施行する。</w:t>
       </w:r>
@@ -949,10 +941,22 @@
         <w:pStyle w:val="Heading1"/>
       </w:pPr>
       <w:r>
-        <w:t>附　則（昭和六三年五月六日法律第二八号）</w:t>
+        <w:t>附則（昭和六三年五月六日法律第二八号）</w:t>
       </w:r>
     </w:p>
     <w:p>
+      <w:pPr>
+        <w:pStyle w:val="Heading5"/>
+        <w:ind w:left="440"/>
+      </w:pPr>
+      <w:r>
+        <w:t>１</w:t>
+      </w:r>
+    </w:p>
+    <w:p>
+      <w:pPr>
+        <w:ind w:left="440"/>
+      </w:pPr>
       <w:r>
         <w:t>この法律は、公布の日から施行する。</w:t>
       </w:r>
@@ -967,10 +971,22 @@
         <w:pStyle w:val="Heading1"/>
       </w:pPr>
       <w:r>
-        <w:t>附　則（平成元年四月一〇日法律第二二号）</w:t>
+        <w:t>附則（平成元年四月一〇日法律第二二号）</w:t>
       </w:r>
     </w:p>
     <w:p>
+      <w:pPr>
+        <w:pStyle w:val="Heading5"/>
+        <w:ind w:left="440"/>
+      </w:pPr>
+      <w:r>
+        <w:t>１</w:t>
+      </w:r>
+    </w:p>
+    <w:p>
+      <w:pPr>
+        <w:ind w:left="440"/>
+      </w:pPr>
       <w:r>
         <w:t>この法律は、公布の日から施行する。</w:t>
       </w:r>
@@ -1002,10 +1018,22 @@
         <w:pStyle w:val="Heading1"/>
       </w:pPr>
       <w:r>
-        <w:t>附　則（平成二年三月三一日法律第一五号）</w:t>
+        <w:t>附則（平成二年三月三一日法律第一五号）</w:t>
       </w:r>
     </w:p>
     <w:p>
+      <w:pPr>
+        <w:pStyle w:val="Heading5"/>
+        <w:ind w:left="440"/>
+      </w:pPr>
+      <w:r>
+        <w:t>１</w:t>
+      </w:r>
+    </w:p>
+    <w:p>
+      <w:pPr>
+        <w:ind w:left="440"/>
+      </w:pPr>
       <w:r>
         <w:t>この法律は、平成二年四月一日から施行する。</w:t>
       </w:r>
@@ -1037,10 +1065,22 @@
         <w:pStyle w:val="Heading1"/>
       </w:pPr>
       <w:r>
-        <w:t>附　則（平成三年三月三〇日法律第一五号）</w:t>
+        <w:t>附則（平成三年三月三〇日法律第一五号）</w:t>
       </w:r>
     </w:p>
     <w:p>
+      <w:pPr>
+        <w:pStyle w:val="Heading5"/>
+        <w:ind w:left="440"/>
+      </w:pPr>
+      <w:r>
+        <w:t>１</w:t>
+      </w:r>
+    </w:p>
+    <w:p>
+      <w:pPr>
+        <w:ind w:left="440"/>
+      </w:pPr>
       <w:r>
         <w:t>この法律は、平成三年四月一日から施行する。</w:t>
       </w:r>
@@ -1072,10 +1112,22 @@
         <w:pStyle w:val="Heading1"/>
       </w:pPr>
       <w:r>
-        <w:t>附　則（平成四年三月三一日法律第一三号）</w:t>
+        <w:t>附則（平成四年三月三一日法律第一三号）</w:t>
       </w:r>
     </w:p>
     <w:p>
+      <w:pPr>
+        <w:pStyle w:val="Heading5"/>
+        <w:ind w:left="440"/>
+      </w:pPr>
+      <w:r>
+        <w:t>１</w:t>
+      </w:r>
+    </w:p>
+    <w:p>
+      <w:pPr>
+        <w:ind w:left="440"/>
+      </w:pPr>
       <w:r>
         <w:t>この法律は、平成四年四月一日から施行する。</w:t>
       </w:r>
@@ -1090,7 +1142,7 @@
         <w:pStyle w:val="Heading1"/>
       </w:pPr>
       <w:r>
-        <w:t>附　則（平成四年七月一日法律第八九号）</w:t>
+        <w:t>附則（平成四年七月一日法律第八九号）</w:t>
       </w:r>
     </w:p>
     <w:p>
@@ -1116,10 +1168,22 @@
         <w:pStyle w:val="Heading1"/>
       </w:pPr>
       <w:r>
-        <w:t>附　則（平成五年三月三一日法律第八号）</w:t>
+        <w:t>附則（平成五年三月三一日法律第八号）</w:t>
       </w:r>
     </w:p>
     <w:p>
+      <w:pPr>
+        <w:pStyle w:val="Heading5"/>
+        <w:ind w:left="440"/>
+      </w:pPr>
+      <w:r>
+        <w:t>１</w:t>
+      </w:r>
+    </w:p>
+    <w:p>
+      <w:pPr>
+        <w:ind w:left="440"/>
+      </w:pPr>
       <w:r>
         <w:t>この法律は、平成五年四月一日から施行する。</w:t>
       </w:r>
@@ -1151,7 +1215,7 @@
         <w:pStyle w:val="Heading1"/>
       </w:pPr>
       <w:r>
-        <w:t>附　則（平成六年六月二九日法律第六〇号）</w:t>
+        <w:t>附則（平成六年六月二九日法律第六〇号）</w:t>
       </w:r>
     </w:p>
     <w:p>
@@ -1169,7 +1233,7 @@
         <w:pStyle w:val="Heading1"/>
       </w:pPr>
       <w:r>
-        <w:t>附　則（平成九年一二月一七日法律第一二五号）</w:t>
+        <w:t>附則（平成九年一二月一七日法律第一二五号）</w:t>
       </w:r>
     </w:p>
     <w:p>
@@ -1183,6 +1247,8 @@
     <w:p>
       <w:r>
         <w:t>この法律は、公布の日から起算して一年を超えない範囲内において政令で定める日から施行する。</w:t>
+        <w:br/>
+        <w:t>ただし、第一条の四の改正規定及び第四十二条の改正規定（同条に二項を加える部分を除く。）並びに附則第三条、第九条及び第十四条の規定は、公布の日から施行する。</w:t>
       </w:r>
     </w:p>
     <w:p>
@@ -1208,7 +1274,7 @@
         <w:pStyle w:val="Heading1"/>
       </w:pPr>
       <w:r>
-        <w:t>附　則（平成一一年七月一六日法律第八七号）</w:t>
+        <w:t>附則（平成一一年七月一六日法律第八七号）</w:t>
       </w:r>
     </w:p>
     <w:p>
@@ -1260,7 +1326,7 @@
         <w:pStyle w:val="Heading1"/>
       </w:pPr>
       <w:r>
-        <w:t>附　則（平成一一年一二月二二日法律第一六〇号）</w:t>
+        <w:t>附則（平成一一年一二月二二日法律第一六〇号）</w:t>
       </w:r>
     </w:p>
     <w:p>
@@ -1274,23 +1340,23 @@
     <w:p>
       <w:r>
         <w:t>この法律（第二条及び第三条を除く。）は、平成十三年一月六日から施行する。</w:t>
+        <w:br/>
+        <w:t>ただし、次の各号に掲げる規定は、当該各号に定める日から施行する。</w:t>
       </w:r>
     </w:p>
     <w:p>
       <w:pPr>
-        <w:pStyle w:val="Heading6"/>
+        <w:pStyle w:val="ListBullet"/>
         <w:ind w:left="880"/>
       </w:pPr>
       <w:r>
         <w:t>一</w:t>
-      </w:r>
-    </w:p>
-    <w:p>
-      <w:pPr>
-        <w:ind w:left="880"/>
-      </w:pPr>
-      <w:r>
+        <w:br/>
         <w:t>第九百九十五条（核原料物質、核燃料物質及び原子炉の規制に関する法律の一部を改正する法律附則の改正規定に係る部分に限る。）、第千三百五条、第千三百六条、第千三百二十四条第二項、第千三百二十六条第二項及び第千三百四十四条の規定</w:t>
+        <w:br/>
+        <w:br/>
+        <w:br/>
+        <w:t>公布の日</w:t>
       </w:r>
     </w:p>
     <w:p>
@@ -1303,7 +1369,7 @@
         <w:pStyle w:val="Heading1"/>
       </w:pPr>
       <w:r>
-        <w:t>附　則（平成一二年三月三一日法律第一五号）</w:t>
+        <w:t>附則（平成一二年三月三一日法律第一五号）</w:t>
       </w:r>
     </w:p>
     <w:p>
@@ -1342,10 +1408,22 @@
         <w:pStyle w:val="Heading1"/>
       </w:pPr>
       <w:r>
-        <w:t>附　則（平成一四年三月三一日法律第一二号）</w:t>
+        <w:t>附則（平成一四年三月三一日法律第一二号）</w:t>
       </w:r>
     </w:p>
     <w:p>
+      <w:pPr>
+        <w:pStyle w:val="Heading5"/>
+        <w:ind w:left="440"/>
+      </w:pPr>
+      <w:r>
+        <w:t>１</w:t>
+      </w:r>
+    </w:p>
+    <w:p>
+      <w:pPr>
+        <w:ind w:left="440"/>
+      </w:pPr>
       <w:r>
         <w:t>この法律は、公布の日から施行する。</w:t>
       </w:r>
@@ -1360,7 +1438,7 @@
         <w:pStyle w:val="Heading1"/>
       </w:pPr>
       <w:r>
-        <w:t>附　則（平成一四年一二月一八日法律第一八二号）</w:t>
+        <w:t>附則（平成一四年一二月一八日法律第一八二号）</w:t>
       </w:r>
     </w:p>
     <w:p>
@@ -1374,23 +1452,23 @@
     <w:p>
       <w:r>
         <w:t>この法律は、公布の日から施行する。</w:t>
+        <w:br/>
+        <w:t>ただし、次の各号に掲げる規定は、当該各号に定める日から施行する。</w:t>
       </w:r>
     </w:p>
     <w:p>
       <w:pPr>
-        <w:pStyle w:val="Heading6"/>
+        <w:pStyle w:val="ListBullet"/>
         <w:ind w:left="880"/>
       </w:pPr>
       <w:r>
         <w:t>一</w:t>
-      </w:r>
-    </w:p>
-    <w:p>
-      <w:pPr>
-        <w:ind w:left="880"/>
-      </w:pPr>
-      <w:r>
+        <w:br/>
         <w:t>附則第六条から第十三条まで及び第十五条から第二十六条までの規定</w:t>
+        <w:br/>
+        <w:br/>
+        <w:br/>
+        <w:t>平成十五年十月一日</w:t>
       </w:r>
     </w:p>
     <w:p>
@@ -1403,7 +1481,7 @@
         <w:pStyle w:val="Heading1"/>
       </w:pPr>
       <w:r>
-        <w:t>附　則（平成一五年三月三一日法律第二一号）</w:t>
+        <w:t>附則（平成一五年三月三一日法律第二一号）</w:t>
       </w:r>
     </w:p>
     <w:p>
@@ -1429,7 +1507,7 @@
         <w:pStyle w:val="Heading1"/>
       </w:pPr>
       <w:r>
-        <w:t>附　則（平成一五年六月一八日法律第九二号）</w:t>
+        <w:t>附則（平成一五年六月一八日法律第九二号）</w:t>
       </w:r>
     </w:p>
     <w:p>
@@ -1443,40 +1521,34 @@
     <w:p>
       <w:r>
         <w:t>この法律は、平成十七年四月一日から施行する。</w:t>
+        <w:br/>
+        <w:t>ただし、次の各号に掲げる規定は、当該各号に定める日から施行する。</w:t>
       </w:r>
     </w:p>
     <w:p>
       <w:pPr>
-        <w:pStyle w:val="Heading6"/>
+        <w:pStyle w:val="ListBullet"/>
         <w:ind w:left="880"/>
       </w:pPr>
       <w:r>
         <w:t>一</w:t>
-      </w:r>
-    </w:p>
-    <w:p>
-      <w:pPr>
-        <w:ind w:left="880"/>
-      </w:pPr>
-      <w:r>
+        <w:br/>
         <w:t>略</w:t>
       </w:r>
     </w:p>
     <w:p>
       <w:pPr>
-        <w:pStyle w:val="Heading6"/>
+        <w:pStyle w:val="ListBullet"/>
         <w:ind w:left="880"/>
       </w:pPr>
       <w:r>
         <w:t>二</w:t>
-      </w:r>
-    </w:p>
-    <w:p>
-      <w:pPr>
-        <w:ind w:left="880"/>
-      </w:pPr>
-      <w:r>
+        <w:br/>
         <w:t>第一条中電気事業法目次の改正規定、第六章の改正規定並びに第百六条、第百七条、第百十二条の二、第百十七条の三、第百十七条の四及び第百十九条の二の改正規定並びに第三条の規定並びに附則第十七条、第十八条、第十九条第一項、第二十条から第三十八条まで、第四十一条、第四十三条、第四十五条、第四十六条、第四十八条、第五十一条及び第五十五条から第五十七条までの規定</w:t>
+        <w:br/>
+        <w:br/>
+        <w:br/>
+        <w:t>公布の日から起算して六月を超えない範囲内において政令で定める日</w:t>
       </w:r>
     </w:p>
     <w:p>
@@ -1489,7 +1561,7 @@
         <w:pStyle w:val="Heading1"/>
       </w:pPr>
       <w:r>
-        <w:t>附　則（平成一八年三月三一日法律第一八号）</w:t>
+        <w:t>附則（平成一八年三月三一日法律第一八号）</w:t>
       </w:r>
     </w:p>
     <w:p>
@@ -1520,35 +1592,23 @@
     </w:p>
     <w:p>
       <w:pPr>
-        <w:pStyle w:val="Heading6"/>
+        <w:pStyle w:val="ListBullet"/>
         <w:ind w:left="880"/>
       </w:pPr>
       <w:r>
         <w:t>一から十三まで</w:t>
-      </w:r>
-    </w:p>
-    <w:p>
-      <w:pPr>
-        <w:ind w:left="880"/>
-      </w:pPr>
-      <w:r>
+        <w:br/>
         <w:t>略</w:t>
       </w:r>
     </w:p>
     <w:p>
       <w:pPr>
-        <w:pStyle w:val="Heading6"/>
+        <w:pStyle w:val="ListBullet"/>
         <w:ind w:left="880"/>
       </w:pPr>
       <w:r>
         <w:t>十四</w:t>
-      </w:r>
-    </w:p>
-    <w:p>
-      <w:pPr>
-        <w:ind w:left="880"/>
-      </w:pPr>
-      <w:r>
+        <w:br/>
         <w:t>水源地域対策特別措置法（昭和四十八年法律第百十八号）</w:t>
       </w:r>
     </w:p>
@@ -1562,7 +1622,7 @@
         <w:pStyle w:val="Heading1"/>
       </w:pPr>
       <w:r>
-        <w:t>附　則（平成二〇年五月一三日法律第三一号）</w:t>
+        <w:t>附則（平成二〇年五月一三日法律第三一号）</w:t>
       </w:r>
     </w:p>
     <w:p>
@@ -1588,7 +1648,7 @@
         <w:pStyle w:val="Heading1"/>
       </w:pPr>
       <w:r>
-        <w:t>附　則（平成二一年四月三〇日法律第二八号）</w:t>
+        <w:t>附則（平成二一年四月三〇日法律第二八号）</w:t>
       </w:r>
     </w:p>
     <w:p>
@@ -1614,10 +1674,22 @@
         <w:pStyle w:val="Heading1"/>
       </w:pPr>
       <w:r>
-        <w:t>附　則（平成二四年三月三一日法律第八号）</w:t>
+        <w:t>附則（平成二四年三月三一日法律第八号）</w:t>
       </w:r>
     </w:p>
     <w:p>
+      <w:pPr>
+        <w:pStyle w:val="Heading5"/>
+        <w:ind w:left="440"/>
+      </w:pPr>
+      <w:r>
+        <w:t>１</w:t>
+      </w:r>
+    </w:p>
+    <w:p>
+      <w:pPr>
+        <w:ind w:left="440"/>
+      </w:pPr>
       <w:r>
         <w:t>この法律は、公布の日から施行する。</w:t>
       </w:r>
@@ -1632,29 +1704,29 @@
         <w:pStyle w:val="Heading1"/>
       </w:pPr>
       <w:r>
-        <w:t>附　則（平成二四年八月二二日法律第六七号）</w:t>
+        <w:t>附則（平成二四年八月二二日法律第六七号）</w:t>
       </w:r>
     </w:p>
     <w:p>
       <w:r>
         <w:t>この法律は、子ども・子育て支援法の施行の日から施行する。</w:t>
+        <w:br/>
+        <w:t>ただし、次の各号に掲げる規定は、当該各号に定める日から施行する。</w:t>
       </w:r>
     </w:p>
     <w:p>
       <w:pPr>
-        <w:pStyle w:val="Heading6"/>
+        <w:pStyle w:val="ListBullet"/>
         <w:ind w:left="880"/>
       </w:pPr>
       <w:r>
         <w:t>一</w:t>
-      </w:r>
-    </w:p>
-    <w:p>
-      <w:pPr>
-        <w:ind w:left="880"/>
-      </w:pPr>
-      <w:r>
+        <w:br/>
         <w:t>第二十五条及び第七十三条の規定</w:t>
+        <w:br/>
+        <w:br/>
+        <w:br/>
+        <w:t>公布の日</w:t>
       </w:r>
     </w:p>
     <w:p>
@@ -1667,7 +1739,7 @@
         <w:pStyle w:val="Heading1"/>
       </w:pPr>
       <w:r>
-        <w:t>附　則（平成二七年六月二四日法律第四六号）</w:t>
+        <w:t>附則（平成二七年六月二四日法律第四六号）</w:t>
       </w:r>
     </w:p>
     <w:p>
@@ -1693,7 +1765,7 @@
         <w:pStyle w:val="Heading1"/>
       </w:pPr>
       <w:r>
-        <w:t>附　則（令和三年三月三一日法律第一九号）</w:t>
+        <w:t>附則（令和三年三月三一日法律第一九号）</w:t>
       </w:r>
     </w:p>
     <w:p>
@@ -1729,7 +1801,7 @@
     </w:pPr>
     <w:r>
       <w:tab/>
-      <w:t>WeGov v0.1 - FTS141</w:t>
+      <w:t>WeGov v0.2 - FTS141</w:t>
     </w:r>
   </w:p>
 </w:ftr>
